--- a/src/static/template_line_m30t.docx
+++ b/src/static/template_line_m30t.docx
@@ -2788,12 +2788,6 @@
             <w:insideH w:val="single" w:color="auto" w:sz="4" w:space="0"/>
             <w:insideV w:val="single" w:color="auto" w:sz="4" w:space="0"/>
           </w:tblBorders>
-          <w:tblCellMar>
-            <w:top w:w="0" w:type="dxa"/>
-            <w:left w:w="108" w:type="dxa"/>
-            <w:bottom w:w="0" w:type="dxa"/>
-            <w:right w:w="108" w:type="dxa"/>
-          </w:tblCellMar>
         </w:tblPrEx>
         <w:tc>
           <w:tcPr>
@@ -4044,14 +4038,6 @@
       </w:tblGrid>
       <w:tr>
         <w:tblPrEx>
-          <w:tblBorders>
-            <w:top w:val="single" w:color="auto" w:sz="4" w:space="0"/>
-            <w:left w:val="single" w:color="auto" w:sz="4" w:space="0"/>
-            <w:bottom w:val="single" w:color="auto" w:sz="4" w:space="0"/>
-            <w:right w:val="single" w:color="auto" w:sz="4" w:space="0"/>
-            <w:insideH w:val="single" w:color="auto" w:sz="4" w:space="0"/>
-            <w:insideV w:val="single" w:color="auto" w:sz="4" w:space="0"/>
-          </w:tblBorders>
           <w:tblCellMar>
             <w:top w:w="0" w:type="dxa"/>
             <w:left w:w="108" w:type="dxa"/>
@@ -8723,9 +8709,10 @@
               <w:spacing w:before="156" w:after="156"/>
               <w:jc w:val="center"/>
               <w:rPr>
-                <w:rFonts w:ascii="方正魏碑简体" w:hAnsi="Weibei SC" w:eastAsia="方正魏碑简体"/>
+                <w:rFonts w:hint="default" w:ascii="方正魏碑简体" w:hAnsi="Weibei SC" w:eastAsia="方正魏碑简体"/>
                 <w:color w:val="auto"/>
                 <w:szCs w:val="21"/>
+                <w:lang w:val="en-US" w:eastAsia="zh-CN"/>
               </w:rPr>
             </w:pPr>
             <w:r>
@@ -8733,9 +8720,12 @@
                 <w:rFonts w:hint="eastAsia" w:ascii="方正魏碑简体" w:hAnsi="Weibei SC" w:eastAsia="方正魏碑简体"/>
                 <w:color w:val="auto"/>
                 <w:szCs w:val="21"/>
-              </w:rPr>
-              <w:t>严重</w:t>
+                <w:lang w:val="en-US" w:eastAsia="zh-CN"/>
+              </w:rPr>
+              <w:t>重要</w:t>
             </w:r>
+            <w:bookmarkStart w:id="17" w:name="_GoBack"/>
+            <w:bookmarkEnd w:id="17"/>
           </w:p>
         </w:tc>
         <w:tc>
@@ -9849,10 +9839,7 @@
         <w:t>）</w:t>
       </w:r>
     </w:p>
-    <w:p>
-      <w:bookmarkStart w:id="17" w:name="_GoBack"/>
-      <w:bookmarkEnd w:id="17"/>
-    </w:p>
+    <w:p/>
     <w:sectPr>
       <w:headerReference r:id="rId5" w:type="default"/>
       <w:footerReference r:id="rId6" w:type="default"/>
@@ -24401,7 +24388,6 @@
 <s:customData xmlns="http://www.wps.cn/officeDocument/2013/wpsCustomData" xmlns:s="http://www.wps.cn/officeDocument/2013/wpsCustomData">
   <customSectProps>
     <customSectPr/>
-    <customSectPr/>
   </customSectProps>
   <customShpExts>
     <customShpInfo spid="_x0000_s1026" textRotate="1"/>
